--- a/docs/2018DOC2.docx
+++ b/docs/2018DOC2.docx
@@ -6,17 +6,22 @@
       <w:pPr>
         <w:spacing w:line="220" w:lineRule="atLeast"/>
         <w:jc w:val="center"/>
+        <w:rPr>
+          <w:i/>
+        </w:rPr>
       </w:pPr>
       <w:r>
         <w:rPr>
           <w:rFonts w:ascii="微软雅黑" w:hAnsi="微软雅黑" w:hint="eastAsia"/>
+          <w:i/>
           <w:color w:val="000000"/>
           <w:sz w:val="27"/>
           <w:szCs w:val="27"/>
         </w:rPr>
-        <w:t>2018年公司制度和培训资料</w:t>
+        <w:t>暂无内容，待管理员上传更新</w:t>
       </w:r>
     </w:p>
+    <w:p/>
     <w:sectPr>
       <w:pgSz w:w="11906" w:h="16838"/>
       <w:pgMar w:top="1440" w:right="1800" w:bottom="1440" w:left="1800" w:header="708" w:footer="708" w:gutter="0"/>
@@ -186,7 +191,7 @@
   <w:style w:type="paragraph" w:default="1" w:styleId="a">
     <w:name w:val="Normal"/>
     <w:qFormat/>
-    <w:rsid w:val="00323B43"/>
+    <w:rsid w:val="00BA3DB5"/>
     <w:pPr>
       <w:adjustRightInd w:val="0"/>
       <w:snapToGrid w:val="0"/>
